--- a/kosimova_2.docx
+++ b/kosimova_2.docx
@@ -4,8 +4,13 @@
   <w:body>
     <w:p>
       <w:pPr>
+        <w:pStyle w:val="a3"/>
+        <w:numPr>
+          <w:ilvl w:val="0"/>
+          <w:numId w:val="1"/>
+        </w:numPr>
         <w:spacing w:after="0" w:line="360" w:lineRule="auto"/>
-        <w:ind w:firstLine="851"/>
+        <w:ind w:left="0" w:firstLine="851"/>
         <w:jc w:val="both"/>
         <w:rPr>
           <w:rFonts w:ascii="Times New Roman" w:hAnsi="Times New Roman" w:cs="Times New Roman"/>
@@ -21,7 +26,7 @@
           <w:sz w:val="28"/>
           <w:szCs w:val="28"/>
         </w:rPr>
-        <w:t xml:space="preserve">Изучить консольные команды для работы с </w:t>
+        <w:t xml:space="preserve">Создать новую ветку в данном </w:t>
       </w:r>
       <w:proofErr w:type="spellStart"/>
       <w:r>
@@ -30,7 +35,42 @@
           <w:sz w:val="28"/>
           <w:szCs w:val="28"/>
         </w:rPr>
-        <w:t>репозиторием</w:t>
+        <w:t>репозитории</w:t>
+      </w:r>
+      <w:proofErr w:type="spellEnd"/>
+    </w:p>
+    <w:p>
+      <w:pPr>
+        <w:pStyle w:val="a3"/>
+        <w:numPr>
+          <w:ilvl w:val="0"/>
+          <w:numId w:val="1"/>
+        </w:numPr>
+        <w:spacing w:after="0" w:line="360" w:lineRule="auto"/>
+        <w:ind w:left="0" w:firstLine="851"/>
+        <w:jc w:val="both"/>
+        <w:rPr>
+          <w:rFonts w:ascii="Times New Roman" w:hAnsi="Times New Roman" w:cs="Times New Roman"/>
+          <w:sz w:val="28"/>
+          <w:szCs w:val="28"/>
+        </w:rPr>
+      </w:pPr>
+      <w:r>
+        <w:rPr>
+          <w:rFonts w:ascii="Times New Roman" w:hAnsi="Times New Roman" w:cs="Times New Roman"/>
+          <w:sz w:val="28"/>
+          <w:szCs w:val="28"/>
+        </w:rPr>
+        <w:t xml:space="preserve">Добавить не менее 2 </w:t>
+      </w:r>
+      <w:proofErr w:type="spellStart"/>
+      <w:r>
+        <w:rPr>
+          <w:rFonts w:ascii="Times New Roman" w:hAnsi="Times New Roman" w:cs="Times New Roman"/>
+          <w:sz w:val="28"/>
+          <w:szCs w:val="28"/>
+        </w:rPr>
+        <w:t>коммитов</w:t>
       </w:r>
       <w:proofErr w:type="spellEnd"/>
       <w:r>
@@ -39,25 +79,32 @@
           <w:sz w:val="28"/>
           <w:szCs w:val="28"/>
         </w:rPr>
-        <w:t xml:space="preserve">. Получить практические навыки в создании, работе и манипулировании </w:t>
+        <w:t xml:space="preserve"> в новую ветку</w:t>
       </w:r>
-      <w:proofErr w:type="spellStart"/>
+    </w:p>
+    <w:p>
+      <w:pPr>
+        <w:pStyle w:val="a3"/>
+        <w:numPr>
+          <w:ilvl w:val="0"/>
+          <w:numId w:val="1"/>
+        </w:numPr>
+        <w:spacing w:after="0" w:line="360" w:lineRule="auto"/>
+        <w:ind w:left="0" w:firstLine="851"/>
+        <w:jc w:val="both"/>
+        <w:rPr>
+          <w:rFonts w:ascii="Times New Roman" w:hAnsi="Times New Roman" w:cs="Times New Roman"/>
+          <w:sz w:val="28"/>
+          <w:szCs w:val="28"/>
+        </w:rPr>
+      </w:pPr>
       <w:r>
         <w:rPr>
           <w:rFonts w:ascii="Times New Roman" w:hAnsi="Times New Roman" w:cs="Times New Roman"/>
           <w:sz w:val="28"/>
           <w:szCs w:val="28"/>
         </w:rPr>
-        <w:t>репозиторием</w:t>
-      </w:r>
-      <w:proofErr w:type="spellEnd"/>
-      <w:r>
-        <w:rPr>
-          <w:rFonts w:ascii="Times New Roman" w:hAnsi="Times New Roman" w:cs="Times New Roman"/>
-          <w:sz w:val="28"/>
-          <w:szCs w:val="28"/>
-        </w:rPr>
-        <w:t>.</w:t>
+        <w:t>Вывести информацию об этой ветке</w:t>
       </w:r>
     </w:p>
     <w:p/>
@@ -69,6 +116,127 @@
     </w:sectPr>
   </w:body>
 </w:document>
+</file>
+
+<file path=word/numbering.xml><?xml version="1.0" encoding="utf-8"?>
+<w:numbering xmlns:wpc="http://schemas.microsoft.com/office/word/2010/wordprocessingCanvas" xmlns:mc="http://schemas.openxmlformats.org/markup-compatibility/2006" xmlns:o="urn:schemas-microsoft-com:office:office" xmlns:r="http://schemas.openxmlformats.org/officeDocument/2006/relationships" xmlns:m="http://schemas.openxmlformats.org/officeDocument/2006/math" xmlns:v="urn:schemas-microsoft-com:vml" xmlns:wp14="http://schemas.microsoft.com/office/word/2010/wordprocessingDrawing" xmlns:wp="http://schemas.openxmlformats.org/drawingml/2006/wordprocessingDrawing" xmlns:w10="urn:schemas-microsoft-com:office:word" xmlns:w="http://schemas.openxmlformats.org/wordprocessingml/2006/main" xmlns:w14="http://schemas.microsoft.com/office/word/2010/wordml" xmlns:wpg="http://schemas.microsoft.com/office/word/2010/wordprocessingGroup" xmlns:wpi="http://schemas.microsoft.com/office/word/2010/wordprocessingInk" xmlns:wne="http://schemas.microsoft.com/office/word/2006/wordml" xmlns:wps="http://schemas.microsoft.com/office/word/2010/wordprocessingShape" mc:Ignorable="w14 wp14">
+  <w:abstractNum w:abstractNumId="0">
+    <w:nsid w:val="1376395F"/>
+    <w:multiLevelType w:val="hybridMultilevel"/>
+    <w:tmpl w:val="6FBA8DF0"/>
+    <w:lvl w:ilvl="0" w:tplc="0419000F">
+      <w:start w:val="1"/>
+      <w:numFmt w:val="decimal"/>
+      <w:lvlText w:val="%1."/>
+      <w:lvlJc w:val="left"/>
+      <w:pPr>
+        <w:ind w:left="1571" w:hanging="360"/>
+      </w:pPr>
+    </w:lvl>
+    <w:lvl w:ilvl="1" w:tplc="04190019">
+      <w:start w:val="1"/>
+      <w:numFmt w:val="lowerLetter"/>
+      <w:lvlText w:val="%2."/>
+      <w:lvlJc w:val="left"/>
+      <w:pPr>
+        <w:ind w:left="2291" w:hanging="360"/>
+      </w:pPr>
+    </w:lvl>
+    <w:lvl w:ilvl="2" w:tplc="0419001B">
+      <w:start w:val="1"/>
+      <w:numFmt w:val="lowerRoman"/>
+      <w:lvlText w:val="%3."/>
+      <w:lvlJc w:val="right"/>
+      <w:pPr>
+        <w:ind w:left="3011" w:hanging="180"/>
+      </w:pPr>
+    </w:lvl>
+    <w:lvl w:ilvl="3" w:tplc="0419000F">
+      <w:start w:val="1"/>
+      <w:numFmt w:val="decimal"/>
+      <w:lvlText w:val="%4."/>
+      <w:lvlJc w:val="left"/>
+      <w:pPr>
+        <w:ind w:left="3731" w:hanging="360"/>
+      </w:pPr>
+    </w:lvl>
+    <w:lvl w:ilvl="4" w:tplc="04190019">
+      <w:start w:val="1"/>
+      <w:numFmt w:val="lowerLetter"/>
+      <w:lvlText w:val="%5."/>
+      <w:lvlJc w:val="left"/>
+      <w:pPr>
+        <w:ind w:left="4451" w:hanging="360"/>
+      </w:pPr>
+    </w:lvl>
+    <w:lvl w:ilvl="5" w:tplc="0419001B">
+      <w:start w:val="1"/>
+      <w:numFmt w:val="lowerRoman"/>
+      <w:lvlText w:val="%6."/>
+      <w:lvlJc w:val="right"/>
+      <w:pPr>
+        <w:ind w:left="5171" w:hanging="180"/>
+      </w:pPr>
+    </w:lvl>
+    <w:lvl w:ilvl="6" w:tplc="0419000F">
+      <w:start w:val="1"/>
+      <w:numFmt w:val="decimal"/>
+      <w:lvlText w:val="%7."/>
+      <w:lvlJc w:val="left"/>
+      <w:pPr>
+        <w:ind w:left="5891" w:hanging="360"/>
+      </w:pPr>
+    </w:lvl>
+    <w:lvl w:ilvl="7" w:tplc="04190019">
+      <w:start w:val="1"/>
+      <w:numFmt w:val="lowerLetter"/>
+      <w:lvlText w:val="%8."/>
+      <w:lvlJc w:val="left"/>
+      <w:pPr>
+        <w:ind w:left="6611" w:hanging="360"/>
+      </w:pPr>
+    </w:lvl>
+    <w:lvl w:ilvl="8" w:tplc="0419001B">
+      <w:start w:val="1"/>
+      <w:numFmt w:val="lowerRoman"/>
+      <w:lvlText w:val="%9."/>
+      <w:lvlJc w:val="right"/>
+      <w:pPr>
+        <w:ind w:left="7331" w:hanging="180"/>
+      </w:pPr>
+    </w:lvl>
+  </w:abstractNum>
+  <w:num w:numId="1">
+    <w:abstractNumId w:val="0"/>
+    <w:lvlOverride w:ilvl="0">
+      <w:startOverride w:val="1"/>
+    </w:lvlOverride>
+    <w:lvlOverride w:ilvl="1">
+      <w:startOverride w:val="1"/>
+    </w:lvlOverride>
+    <w:lvlOverride w:ilvl="2">
+      <w:startOverride w:val="1"/>
+    </w:lvlOverride>
+    <w:lvlOverride w:ilvl="3">
+      <w:startOverride w:val="1"/>
+    </w:lvlOverride>
+    <w:lvlOverride w:ilvl="4">
+      <w:startOverride w:val="1"/>
+    </w:lvlOverride>
+    <w:lvlOverride w:ilvl="5">
+      <w:startOverride w:val="1"/>
+    </w:lvlOverride>
+    <w:lvlOverride w:ilvl="6">
+      <w:startOverride w:val="1"/>
+    </w:lvlOverride>
+    <w:lvlOverride w:ilvl="7">
+      <w:startOverride w:val="1"/>
+    </w:lvlOverride>
+    <w:lvlOverride w:ilvl="8">
+      <w:startOverride w:val="1"/>
+    </w:lvlOverride>
+  </w:num>
+</w:numbering>
 </file>
 
 <file path=word/styles.xml><?xml version="1.0" encoding="utf-8"?>
@@ -259,6 +427,17 @@
     <w:semiHidden/>
     <w:unhideWhenUsed/>
   </w:style>
+  <w:style w:type="paragraph" w:styleId="a3">
+    <w:name w:val="List Paragraph"/>
+    <w:basedOn w:val="a"/>
+    <w:uiPriority w:val="34"/>
+    <w:qFormat/>
+    <w:rsid w:val="00EA1028"/>
+    <w:pPr>
+      <w:ind w:left="720"/>
+      <w:contextualSpacing/>
+    </w:pPr>
+  </w:style>
 </w:styles>
 </file>
 
@@ -450,6 +629,17 @@
     <w:semiHidden/>
     <w:unhideWhenUsed/>
   </w:style>
+  <w:style w:type="paragraph" w:styleId="a3">
+    <w:name w:val="List Paragraph"/>
+    <w:basedOn w:val="a"/>
+    <w:uiPriority w:val="34"/>
+    <w:qFormat/>
+    <w:rsid w:val="00EA1028"/>
+    <w:pPr>
+      <w:ind w:left="720"/>
+      <w:contextualSpacing/>
+    </w:pPr>
+  </w:style>
 </w:styles>
 </file>
 
